--- a/src/Delete Later/BYLAWS_2024(EDITED).docx
+++ b/src/Delete Later/BYLAWS_2024(EDITED).docx
@@ -280,6 +280,7 @@
           <w:u w:val="none"/>
           <w:shd w:val="clear" w:fill="auto"/>
           <w:vertAlign w:val="baseline"/>
+          <w:rtl w:val="0"/>
         </w:rPr>
       </w:pPr>
       <w:r>
@@ -297,7 +298,374 @@
           <w:vertAlign w:val="baseline"/>
           <w:rtl w:val="0"/>
         </w:rPr>
-        <w:t xml:space="preserve">Aim of Team Vyadh is to provide an opportunity for its members to work in a multidisciplinary environment  where they can learn, develop and contribute their skills.  </w:t>
+        <w:t>Aim of Team Vyadh is to provide an opportunity for its members to work in a multidisciplinary environment  where they can learn, develop and contribute their sk</w:t>
+      </w:r>
+    </w:p>
+    <w:p>
+      <w:pPr>
+        <w:keepNext w:val="0"/>
+        <w:keepLines w:val="0"/>
+        <w:pageBreakBefore w:val="0"/>
+        <w:widowControl w:val="0"/>
+        <w:pBdr>
+          <w:top w:val="none" w:color="auto" w:sz="0" w:space="0"/>
+          <w:left w:val="none" w:color="auto" w:sz="0" w:space="0"/>
+          <w:bottom w:val="none" w:color="auto" w:sz="0" w:space="0"/>
+          <w:right w:val="none" w:color="auto" w:sz="0" w:space="0"/>
+          <w:between w:val="none" w:color="auto" w:sz="0" w:space="0"/>
+        </w:pBdr>
+        <w:shd w:val="clear" w:fill="auto"/>
+        <w:spacing w:before="268" w:after="0" w:line="262" w:lineRule="auto"/>
+        <w:ind w:left="15" w:right="278" w:hanging="15"/>
+        <w:jc w:val="left"/>
+        <w:rPr>
+          <w:rFonts w:ascii="Times New Roman" w:hAnsi="Times New Roman" w:eastAsia="Times New Roman" w:cs="Times New Roman"/>
+          <w:b/>
+          <w:i w:val="0"/>
+          <w:smallCaps w:val="0"/>
+          <w:strike w:val="0"/>
+          <w:color w:val="000000"/>
+          <w:sz w:val="22"/>
+          <w:szCs w:val="22"/>
+          <w:u w:val="none"/>
+          <w:shd w:val="clear" w:fill="auto"/>
+          <w:vertAlign w:val="baseline"/>
+          <w:rtl w:val="0"/>
+        </w:rPr>
+      </w:pPr>
+    </w:p>
+    <w:p>
+      <w:pPr>
+        <w:keepNext w:val="0"/>
+        <w:keepLines w:val="0"/>
+        <w:pageBreakBefore w:val="0"/>
+        <w:widowControl w:val="0"/>
+        <w:pBdr>
+          <w:top w:val="none" w:color="auto" w:sz="0" w:space="0"/>
+          <w:left w:val="none" w:color="auto" w:sz="0" w:space="0"/>
+          <w:bottom w:val="none" w:color="auto" w:sz="0" w:space="0"/>
+          <w:right w:val="none" w:color="auto" w:sz="0" w:space="0"/>
+          <w:between w:val="none" w:color="auto" w:sz="0" w:space="0"/>
+        </w:pBdr>
+        <w:shd w:val="clear" w:fill="auto"/>
+        <w:spacing w:before="268" w:after="0" w:line="262" w:lineRule="auto"/>
+        <w:ind w:left="15" w:right="278" w:hanging="15"/>
+        <w:jc w:val="left"/>
+        <w:rPr>
+          <w:rFonts w:ascii="Times New Roman" w:hAnsi="Times New Roman" w:eastAsia="Times New Roman" w:cs="Times New Roman"/>
+          <w:b/>
+          <w:i w:val="0"/>
+          <w:smallCaps w:val="0"/>
+          <w:strike w:val="0"/>
+          <w:color w:val="000000"/>
+          <w:sz w:val="22"/>
+          <w:szCs w:val="22"/>
+          <w:u w:val="none"/>
+          <w:shd w:val="clear" w:fill="auto"/>
+          <w:vertAlign w:val="baseline"/>
+          <w:rtl w:val="0"/>
+        </w:rPr>
+      </w:pPr>
+    </w:p>
+    <w:p>
+      <w:pPr>
+        <w:keepNext w:val="0"/>
+        <w:keepLines w:val="0"/>
+        <w:pageBreakBefore w:val="0"/>
+        <w:widowControl w:val="0"/>
+        <w:pBdr>
+          <w:top w:val="none" w:color="auto" w:sz="0" w:space="0"/>
+          <w:left w:val="none" w:color="auto" w:sz="0" w:space="0"/>
+          <w:bottom w:val="none" w:color="auto" w:sz="0" w:space="0"/>
+          <w:right w:val="none" w:color="auto" w:sz="0" w:space="0"/>
+          <w:between w:val="none" w:color="auto" w:sz="0" w:space="0"/>
+        </w:pBdr>
+        <w:shd w:val="clear" w:fill="auto"/>
+        <w:spacing w:before="268" w:after="0" w:line="262" w:lineRule="auto"/>
+        <w:ind w:left="15" w:right="278" w:hanging="15"/>
+        <w:jc w:val="left"/>
+        <w:rPr>
+          <w:rFonts w:ascii="Times New Roman" w:hAnsi="Times New Roman" w:eastAsia="Times New Roman" w:cs="Times New Roman"/>
+          <w:b/>
+          <w:i w:val="0"/>
+          <w:smallCaps w:val="0"/>
+          <w:strike w:val="0"/>
+          <w:color w:val="000000"/>
+          <w:sz w:val="22"/>
+          <w:szCs w:val="22"/>
+          <w:u w:val="none"/>
+          <w:shd w:val="clear" w:fill="auto"/>
+          <w:vertAlign w:val="baseline"/>
+          <w:rtl w:val="0"/>
+        </w:rPr>
+      </w:pPr>
+    </w:p>
+    <w:p>
+      <w:pPr>
+        <w:keepNext w:val="0"/>
+        <w:keepLines w:val="0"/>
+        <w:pageBreakBefore w:val="0"/>
+        <w:widowControl w:val="0"/>
+        <w:pBdr>
+          <w:top w:val="none" w:color="auto" w:sz="0" w:space="0"/>
+          <w:left w:val="none" w:color="auto" w:sz="0" w:space="0"/>
+          <w:bottom w:val="none" w:color="auto" w:sz="0" w:space="0"/>
+          <w:right w:val="none" w:color="auto" w:sz="0" w:space="0"/>
+          <w:between w:val="none" w:color="auto" w:sz="0" w:space="0"/>
+        </w:pBdr>
+        <w:shd w:val="clear" w:fill="auto"/>
+        <w:spacing w:before="268" w:after="0" w:line="262" w:lineRule="auto"/>
+        <w:ind w:left="15" w:right="278" w:hanging="15"/>
+        <w:jc w:val="left"/>
+        <w:rPr>
+          <w:rFonts w:ascii="Times New Roman" w:hAnsi="Times New Roman" w:eastAsia="Times New Roman" w:cs="Times New Roman"/>
+          <w:b/>
+          <w:i w:val="0"/>
+          <w:smallCaps w:val="0"/>
+          <w:strike w:val="0"/>
+          <w:color w:val="000000"/>
+          <w:sz w:val="22"/>
+          <w:szCs w:val="22"/>
+          <w:u w:val="none"/>
+          <w:shd w:val="clear" w:fill="auto"/>
+          <w:vertAlign w:val="baseline"/>
+          <w:rtl w:val="0"/>
+        </w:rPr>
+      </w:pPr>
+    </w:p>
+    <w:p>
+      <w:pPr>
+        <w:keepNext w:val="0"/>
+        <w:keepLines w:val="0"/>
+        <w:pageBreakBefore w:val="0"/>
+        <w:widowControl w:val="0"/>
+        <w:pBdr>
+          <w:top w:val="none" w:color="auto" w:sz="0" w:space="0"/>
+          <w:left w:val="none" w:color="auto" w:sz="0" w:space="0"/>
+          <w:bottom w:val="none" w:color="auto" w:sz="0" w:space="0"/>
+          <w:right w:val="none" w:color="auto" w:sz="0" w:space="0"/>
+          <w:between w:val="none" w:color="auto" w:sz="0" w:space="0"/>
+        </w:pBdr>
+        <w:shd w:val="clear" w:fill="auto"/>
+        <w:spacing w:before="268" w:after="0" w:line="262" w:lineRule="auto"/>
+        <w:ind w:left="15" w:right="278" w:hanging="15"/>
+        <w:jc w:val="left"/>
+        <w:rPr>
+          <w:rFonts w:ascii="Times New Roman" w:hAnsi="Times New Roman" w:eastAsia="Times New Roman" w:cs="Times New Roman"/>
+          <w:b/>
+          <w:i w:val="0"/>
+          <w:smallCaps w:val="0"/>
+          <w:strike w:val="0"/>
+          <w:color w:val="000000"/>
+          <w:sz w:val="22"/>
+          <w:szCs w:val="22"/>
+          <w:u w:val="none"/>
+          <w:shd w:val="clear" w:fill="auto"/>
+          <w:vertAlign w:val="baseline"/>
+          <w:rtl w:val="0"/>
+        </w:rPr>
+      </w:pPr>
+    </w:p>
+    <w:p>
+      <w:pPr>
+        <w:keepNext w:val="0"/>
+        <w:keepLines w:val="0"/>
+        <w:pageBreakBefore w:val="0"/>
+        <w:widowControl w:val="0"/>
+        <w:pBdr>
+          <w:top w:val="none" w:color="auto" w:sz="0" w:space="0"/>
+          <w:left w:val="none" w:color="auto" w:sz="0" w:space="0"/>
+          <w:bottom w:val="none" w:color="auto" w:sz="0" w:space="0"/>
+          <w:right w:val="none" w:color="auto" w:sz="0" w:space="0"/>
+          <w:between w:val="none" w:color="auto" w:sz="0" w:space="0"/>
+        </w:pBdr>
+        <w:shd w:val="clear" w:fill="auto"/>
+        <w:spacing w:before="268" w:after="0" w:line="262" w:lineRule="auto"/>
+        <w:ind w:left="15" w:right="278" w:hanging="15"/>
+        <w:jc w:val="left"/>
+        <w:rPr>
+          <w:rFonts w:hint="default" w:ascii="Times New Roman" w:hAnsi="Times New Roman" w:eastAsia="Times New Roman" w:cs="Times New Roman"/>
+          <w:b/>
+          <w:i w:val="0"/>
+          <w:smallCaps w:val="0"/>
+          <w:strike w:val="0"/>
+          <w:color w:val="000000"/>
+          <w:sz w:val="22"/>
+          <w:szCs w:val="22"/>
+          <w:u w:val="none"/>
+          <w:shd w:val="clear" w:fill="auto"/>
+          <w:vertAlign w:val="baseline"/>
+          <w:rtl w:val="0"/>
+          <w:lang w:val="en-US"/>
+        </w:rPr>
+      </w:pPr>
+      <w:r>
+        <w:rPr>
+          <w:rFonts w:hint="default" w:ascii="Times New Roman" w:hAnsi="Times New Roman" w:eastAsia="Times New Roman" w:cs="Times New Roman"/>
+          <w:b/>
+          <w:i w:val="0"/>
+          <w:smallCaps w:val="0"/>
+          <w:strike w:val="0"/>
+          <w:color w:val="000000"/>
+          <w:sz w:val="22"/>
+          <w:szCs w:val="22"/>
+          <w:u w:val="none"/>
+          <w:shd w:val="clear" w:fill="auto"/>
+          <w:vertAlign w:val="baseline"/>
+          <w:rtl w:val="0"/>
+          <w:lang w:val="en-US"/>
+        </w:rPr>
+        <w:t>skhcbdjhcvwhc</w:t>
+      </w:r>
+      <w:bookmarkStart w:id="0" w:name="_GoBack"/>
+      <w:bookmarkEnd w:id="0"/>
+    </w:p>
+    <w:p>
+      <w:pPr>
+        <w:keepNext w:val="0"/>
+        <w:keepLines w:val="0"/>
+        <w:pageBreakBefore w:val="0"/>
+        <w:widowControl w:val="0"/>
+        <w:pBdr>
+          <w:top w:val="none" w:color="auto" w:sz="0" w:space="0"/>
+          <w:left w:val="none" w:color="auto" w:sz="0" w:space="0"/>
+          <w:bottom w:val="none" w:color="auto" w:sz="0" w:space="0"/>
+          <w:right w:val="none" w:color="auto" w:sz="0" w:space="0"/>
+          <w:between w:val="none" w:color="auto" w:sz="0" w:space="0"/>
+        </w:pBdr>
+        <w:shd w:val="clear" w:fill="auto"/>
+        <w:spacing w:before="268" w:after="0" w:line="262" w:lineRule="auto"/>
+        <w:ind w:left="15" w:right="278" w:hanging="15"/>
+        <w:jc w:val="left"/>
+        <w:rPr>
+          <w:rFonts w:ascii="Times New Roman" w:hAnsi="Times New Roman" w:eastAsia="Times New Roman" w:cs="Times New Roman"/>
+          <w:b/>
+          <w:i w:val="0"/>
+          <w:smallCaps w:val="0"/>
+          <w:strike w:val="0"/>
+          <w:color w:val="000000"/>
+          <w:sz w:val="22"/>
+          <w:szCs w:val="22"/>
+          <w:u w:val="none"/>
+          <w:shd w:val="clear" w:fill="auto"/>
+          <w:vertAlign w:val="baseline"/>
+          <w:rtl w:val="0"/>
+        </w:rPr>
+      </w:pPr>
+    </w:p>
+    <w:p>
+      <w:pPr>
+        <w:keepNext w:val="0"/>
+        <w:keepLines w:val="0"/>
+        <w:pageBreakBefore w:val="0"/>
+        <w:widowControl w:val="0"/>
+        <w:pBdr>
+          <w:top w:val="none" w:color="auto" w:sz="0" w:space="0"/>
+          <w:left w:val="none" w:color="auto" w:sz="0" w:space="0"/>
+          <w:bottom w:val="none" w:color="auto" w:sz="0" w:space="0"/>
+          <w:right w:val="none" w:color="auto" w:sz="0" w:space="0"/>
+          <w:between w:val="none" w:color="auto" w:sz="0" w:space="0"/>
+        </w:pBdr>
+        <w:shd w:val="clear" w:fill="auto"/>
+        <w:spacing w:before="268" w:after="0" w:line="262" w:lineRule="auto"/>
+        <w:ind w:left="15" w:right="278" w:hanging="15"/>
+        <w:jc w:val="left"/>
+        <w:rPr>
+          <w:rFonts w:ascii="Times New Roman" w:hAnsi="Times New Roman" w:eastAsia="Times New Roman" w:cs="Times New Roman"/>
+          <w:b/>
+          <w:i w:val="0"/>
+          <w:smallCaps w:val="0"/>
+          <w:strike w:val="0"/>
+          <w:color w:val="000000"/>
+          <w:sz w:val="22"/>
+          <w:szCs w:val="22"/>
+          <w:u w:val="none"/>
+          <w:shd w:val="clear" w:fill="auto"/>
+          <w:vertAlign w:val="baseline"/>
+          <w:rtl w:val="0"/>
+        </w:rPr>
+      </w:pPr>
+    </w:p>
+    <w:p>
+      <w:pPr>
+        <w:keepNext w:val="0"/>
+        <w:keepLines w:val="0"/>
+        <w:pageBreakBefore w:val="0"/>
+        <w:widowControl w:val="0"/>
+        <w:pBdr>
+          <w:top w:val="none" w:color="auto" w:sz="0" w:space="0"/>
+          <w:left w:val="none" w:color="auto" w:sz="0" w:space="0"/>
+          <w:bottom w:val="none" w:color="auto" w:sz="0" w:space="0"/>
+          <w:right w:val="none" w:color="auto" w:sz="0" w:space="0"/>
+          <w:between w:val="none" w:color="auto" w:sz="0" w:space="0"/>
+        </w:pBdr>
+        <w:shd w:val="clear" w:fill="auto"/>
+        <w:spacing w:before="268" w:after="0" w:line="262" w:lineRule="auto"/>
+        <w:ind w:left="15" w:right="278" w:hanging="15"/>
+        <w:jc w:val="left"/>
+        <w:rPr>
+          <w:rFonts w:ascii="Times New Roman" w:hAnsi="Times New Roman" w:eastAsia="Times New Roman" w:cs="Times New Roman"/>
+          <w:b/>
+          <w:i w:val="0"/>
+          <w:smallCaps w:val="0"/>
+          <w:strike w:val="0"/>
+          <w:color w:val="000000"/>
+          <w:sz w:val="22"/>
+          <w:szCs w:val="22"/>
+          <w:u w:val="none"/>
+          <w:shd w:val="clear" w:fill="auto"/>
+          <w:vertAlign w:val="baseline"/>
+          <w:rtl w:val="0"/>
+        </w:rPr>
+      </w:pPr>
+    </w:p>
+    <w:p>
+      <w:pPr>
+        <w:keepNext w:val="0"/>
+        <w:keepLines w:val="0"/>
+        <w:pageBreakBefore w:val="0"/>
+        <w:widowControl w:val="0"/>
+        <w:pBdr>
+          <w:top w:val="none" w:color="auto" w:sz="0" w:space="0"/>
+          <w:left w:val="none" w:color="auto" w:sz="0" w:space="0"/>
+          <w:bottom w:val="none" w:color="auto" w:sz="0" w:space="0"/>
+          <w:right w:val="none" w:color="auto" w:sz="0" w:space="0"/>
+          <w:between w:val="none" w:color="auto" w:sz="0" w:space="0"/>
+        </w:pBdr>
+        <w:shd w:val="clear" w:fill="auto"/>
+        <w:spacing w:before="268" w:after="0" w:line="262" w:lineRule="auto"/>
+        <w:ind w:left="15" w:right="278" w:hanging="15"/>
+        <w:jc w:val="left"/>
+        <w:rPr>
+          <w:rFonts w:ascii="Times New Roman" w:hAnsi="Times New Roman" w:eastAsia="Times New Roman" w:cs="Times New Roman"/>
+          <w:b/>
+          <w:i w:val="0"/>
+          <w:smallCaps w:val="0"/>
+          <w:strike w:val="0"/>
+          <w:color w:val="000000"/>
+          <w:sz w:val="22"/>
+          <w:szCs w:val="22"/>
+          <w:u w:val="none"/>
+          <w:shd w:val="clear" w:fill="auto"/>
+          <w:vertAlign w:val="baseline"/>
+        </w:rPr>
+      </w:pPr>
+      <w:r>
+        <w:rPr>
+          <w:rFonts w:ascii="Times New Roman" w:hAnsi="Times New Roman" w:eastAsia="Times New Roman" w:cs="Times New Roman"/>
+          <w:b/>
+          <w:i w:val="0"/>
+          <w:smallCaps w:val="0"/>
+          <w:strike w:val="0"/>
+          <w:color w:val="000000"/>
+          <w:sz w:val="22"/>
+          <w:szCs w:val="22"/>
+          <w:u w:val="none"/>
+          <w:shd w:val="clear" w:fill="auto"/>
+          <w:vertAlign w:val="baseline"/>
+          <w:rtl w:val="0"/>
+        </w:rPr>
+        <w:t xml:space="preserve">ills.  </w:t>
       </w:r>
     </w:p>
     <w:p>
@@ -3983,7 +4351,6 @@
           <w:vertAlign w:val="baseline"/>
         </w:rPr>
       </w:pPr>
-      <w:bookmarkStart w:id="0" w:name="_GoBack"/>
       <w:r>
         <w:rPr>
           <w:rFonts w:hint="default" w:ascii="Times New Roman" w:hAnsi="Times New Roman" w:eastAsia="Times New Roman" w:cs="Times New Roman"/>
@@ -4045,7 +4412,6 @@
           </wp:anchor>
         </w:drawing>
       </w:r>
-      <w:bookmarkEnd w:id="0"/>
       <w:r>
         <w:rPr>
           <w:rFonts w:ascii="Times New Roman" w:hAnsi="Times New Roman" w:eastAsia="Times New Roman" w:cs="Times New Roman"/>
@@ -4235,7 +4601,7 @@
   <w:latentStyles w:count="260" w:defQFormat="0" w:defUnhideWhenUsed="1" w:defSemiHidden="1" w:defUIPriority="99" w:defLockedState="0">
     <w:lsdException w:unhideWhenUsed="0" w:uiPriority="0" w:semiHidden="0" w:name="Normal"/>
     <w:lsdException w:qFormat="1" w:unhideWhenUsed="0" w:uiPriority="0" w:semiHidden="0" w:name="heading 1"/>
-    <w:lsdException w:unhideWhenUsed="0" w:uiPriority="0" w:semiHidden="0" w:name="heading 2"/>
+    <w:lsdException w:qFormat="1" w:unhideWhenUsed="0" w:uiPriority="0" w:semiHidden="0" w:name="heading 2"/>
     <w:lsdException w:qFormat="1" w:unhideWhenUsed="0" w:uiPriority="0" w:semiHidden="0" w:name="heading 3"/>
     <w:lsdException w:qFormat="1" w:unhideWhenUsed="0" w:uiPriority="0" w:semiHidden="0" w:name="heading 4"/>
     <w:lsdException w:qFormat="1" w:unhideWhenUsed="0" w:uiPriority="0" w:semiHidden="0" w:name="heading 5"/>
@@ -4298,7 +4664,7 @@
     <w:lsdException w:qFormat="1" w:unhideWhenUsed="0" w:uiPriority="0" w:semiHidden="0" w:name="Title"/>
     <w:lsdException w:unhideWhenUsed="0" w:uiPriority="0" w:semiHidden="0" w:name="Closing"/>
     <w:lsdException w:unhideWhenUsed="0" w:uiPriority="0" w:semiHidden="0" w:name="Signature"/>
-    <w:lsdException w:unhideWhenUsed="0" w:uiPriority="0" w:name="Default Paragraph Font"/>
+    <w:lsdException w:qFormat="1" w:unhideWhenUsed="0" w:uiPriority="0" w:name="Default Paragraph Font"/>
     <w:lsdException w:unhideWhenUsed="0" w:uiPriority="0" w:semiHidden="0" w:name="Body Text"/>
     <w:lsdException w:unhideWhenUsed="0" w:uiPriority="0" w:semiHidden="0" w:name="Body Text Indent"/>
     <w:lsdException w:unhideWhenUsed="0" w:uiPriority="0" w:semiHidden="0" w:name="List Continue"/>
@@ -4516,6 +4882,7 @@
     <w:name w:val="heading 2"/>
     <w:basedOn w:val="1"/>
     <w:next w:val="1"/>
+    <w:qFormat/>
     <w:uiPriority w:val="0"/>
     <w:pPr>
       <w:keepNext/>
@@ -4604,6 +4971,7 @@
   <w:style w:type="character" w:default="1" w:styleId="8">
     <w:name w:val="Default Paragraph Font"/>
     <w:semiHidden/>
+    <w:qFormat/>
     <w:uiPriority w:val="0"/>
   </w:style>
   <w:style w:type="table" w:default="1" w:styleId="9">
